--- a/datathon/Datathon.docx
+++ b/datathon/Datathon.docx
@@ -224,6 +224,7 @@
                                           <w:szCs w:val="108"/>
                                         </w:rPr>
                                       </w:pPr>
+                                      <w:proofErr w:type="spellStart"/>
                                       <w:r>
                                         <w:rPr>
                                           <w:rFonts w:asciiTheme="majorHAnsi" w:eastAsiaTheme="majorEastAsia" w:hAnsiTheme="majorHAnsi" w:cstheme="majorBidi"/>
@@ -233,6 +234,7 @@
                                         </w:rPr>
                                         <w:t>Datathon</w:t>
                                       </w:r>
+                                      <w:proofErr w:type="spellEnd"/>
                                     </w:p>
                                   </w:sdtContent>
                                 </w:sdt>
@@ -363,6 +365,7 @@
                                     <w:szCs w:val="108"/>
                                   </w:rPr>
                                 </w:pPr>
+                                <w:proofErr w:type="spellStart"/>
                                 <w:r>
                                   <w:rPr>
                                     <w:rFonts w:asciiTheme="majorHAnsi" w:eastAsiaTheme="majorEastAsia" w:hAnsiTheme="majorHAnsi" w:cstheme="majorBidi"/>
@@ -372,6 +375,7 @@
                                   </w:rPr>
                                   <w:t>Datathon</w:t>
                                 </w:r>
+                                <w:proofErr w:type="spellEnd"/>
                               </w:p>
                             </w:sdtContent>
                           </w:sdt>
@@ -554,6 +558,16 @@
                                   </w:rPr>
                                   <w:t xml:space="preserve">Tiago </w:t>
                                 </w:r>
+                                <w:proofErr w:type="spellStart"/>
+                                <w:r>
+                                  <w:rPr>
+                                    <w:i/>
+                                    <w:iCs/>
+                                    <w:color w:val="156082" w:themeColor="accent1"/>
+                                  </w:rPr>
+                                  <w:t>Oeber</w:t>
+                                </w:r>
+                                <w:proofErr w:type="spellEnd"/>
                               </w:p>
                               <w:p>
                                 <w:pPr>
@@ -575,6 +589,14 @@
                                     <w:color w:val="156082" w:themeColor="accent1"/>
                                   </w:rPr>
                                   <w:t>Leandro</w:t>
+                                </w:r>
+                                <w:r>
+                                  <w:rPr>
+                                    <w:i/>
+                                    <w:iCs/>
+                                    <w:color w:val="156082" w:themeColor="accent1"/>
+                                  </w:rPr>
+                                  <w:t xml:space="preserve"> Bernardo</w:t>
                                 </w:r>
                               </w:p>
                             </w:txbxContent>
@@ -664,6 +686,16 @@
                             </w:rPr>
                             <w:t xml:space="preserve">Tiago </w:t>
                           </w:r>
+                          <w:proofErr w:type="spellStart"/>
+                          <w:r>
+                            <w:rPr>
+                              <w:i/>
+                              <w:iCs/>
+                              <w:color w:val="156082" w:themeColor="accent1"/>
+                            </w:rPr>
+                            <w:t>Oeber</w:t>
+                          </w:r>
+                          <w:proofErr w:type="spellEnd"/>
                         </w:p>
                         <w:p>
                           <w:pPr>
@@ -685,6 +717,14 @@
                               <w:color w:val="156082" w:themeColor="accent1"/>
                             </w:rPr>
                             <w:t>Leandro</w:t>
+                          </w:r>
+                          <w:r>
+                            <w:rPr>
+                              <w:i/>
+                              <w:iCs/>
+                              <w:color w:val="156082" w:themeColor="accent1"/>
+                            </w:rPr>
+                            <w:t xml:space="preserve"> Bernardo</w:t>
                           </w:r>
                         </w:p>
                       </w:txbxContent>
@@ -715,6 +755,7 @@
         <w:rPr>
           <w:b/>
           <w:bCs/>
+          <w:color w:val="E97132" w:themeColor="accent2"/>
           <w:sz w:val="28"/>
           <w:szCs w:val="28"/>
         </w:rPr>
@@ -723,6 +764,7 @@
         <w:rPr>
           <w:b/>
           <w:bCs/>
+          <w:color w:val="E97132" w:themeColor="accent2"/>
           <w:sz w:val="28"/>
           <w:szCs w:val="28"/>
         </w:rPr>
@@ -874,6 +916,7 @@
         <w:rPr>
           <w:b/>
           <w:bCs/>
+          <w:color w:val="E97132" w:themeColor="accent2"/>
           <w:sz w:val="28"/>
           <w:szCs w:val="28"/>
         </w:rPr>
@@ -882,6 +925,7 @@
         <w:rPr>
           <w:b/>
           <w:bCs/>
+          <w:color w:val="E97132" w:themeColor="accent2"/>
           <w:sz w:val="28"/>
           <w:szCs w:val="28"/>
         </w:rPr>
@@ -892,6 +936,7 @@
         <w:rPr>
           <w:b/>
           <w:bCs/>
+          <w:color w:val="E97132" w:themeColor="accent2"/>
           <w:sz w:val="28"/>
           <w:szCs w:val="28"/>
         </w:rPr>
@@ -903,7 +948,15 @@
         <w:ind w:firstLine="708"/>
       </w:pPr>
       <w:r>
-        <w:t xml:space="preserve">O nosso dataset tem </w:t>
+        <w:t xml:space="preserve">O nosso </w:t>
+      </w:r>
+      <w:proofErr w:type="spellStart"/>
+      <w:r>
+        <w:t>dataset</w:t>
+      </w:r>
+      <w:proofErr w:type="spellEnd"/>
+      <w:r>
+        <w:t xml:space="preserve"> tem </w:t>
       </w:r>
       <w:r>
         <w:t>1067</w:t>
@@ -1464,7 +1517,21 @@
         <w:rPr>
           <w:rFonts w:eastAsiaTheme="minorEastAsia"/>
         </w:rPr>
-        <w:t>a sheet clientes verificamos 10 ID de clientes duplicados e eliminamos (ao todo 20 linhas eliminadas).</w:t>
+        <w:t xml:space="preserve">a </w:t>
+      </w:r>
+      <w:proofErr w:type="spellStart"/>
+      <w:r>
+        <w:rPr>
+          <w:rFonts w:eastAsiaTheme="minorEastAsia"/>
+        </w:rPr>
+        <w:t>sheet</w:t>
+      </w:r>
+      <w:proofErr w:type="spellEnd"/>
+      <w:r>
+        <w:rPr>
+          <w:rFonts w:eastAsiaTheme="minorEastAsia"/>
+        </w:rPr>
+        <w:t xml:space="preserve"> clientes verificamos 10 ID de clientes duplicados e eliminamos (ao todo 20 linhas eliminadas).</w:t>
       </w:r>
     </w:p>
     <w:p>
@@ -1490,6 +1557,7 @@
       <w:r>
         <w:rPr>
           <w:rFonts w:eastAsiaTheme="minorEastAsia"/>
+          <w:noProof/>
         </w:rPr>
         <w:drawing>
           <wp:inline distT="0" distB="0" distL="0" distR="0" wp14:anchorId="009770EC" wp14:editId="602E6DC5">
@@ -1551,6 +1619,7 @@
       <w:r>
         <w:rPr>
           <w:rFonts w:eastAsiaTheme="minorEastAsia"/>
+          <w:noProof/>
         </w:rPr>
         <w:drawing>
           <wp:inline distT="0" distB="0" distL="0" distR="0" wp14:anchorId="4AD11CF0" wp14:editId="5DDE2217">
@@ -1595,6 +1664,7 @@
           <w:rFonts w:eastAsiaTheme="minorEastAsia"/>
           <w:b/>
           <w:bCs/>
+          <w:color w:val="E97132" w:themeColor="accent2"/>
           <w:sz w:val="28"/>
           <w:szCs w:val="28"/>
         </w:rPr>
@@ -1604,6 +1674,7 @@
           <w:rFonts w:eastAsiaTheme="minorEastAsia"/>
           <w:b/>
           <w:bCs/>
+          <w:color w:val="E97132" w:themeColor="accent2"/>
           <w:sz w:val="28"/>
           <w:szCs w:val="28"/>
         </w:rPr>
@@ -1623,6 +1694,668 @@
         </w:rPr>
         <w:t>Com base neste índice de sustentabilidade verificamos o top 3 de produtos mais e menos sustentáveis por cada categoria:</w:t>
       </w:r>
+    </w:p>
+    <w:p>
+      <w:pPr>
+        <w:pStyle w:val="ListParagraph"/>
+        <w:numPr>
+          <w:ilvl w:val="0"/>
+          <w:numId w:val="3"/>
+        </w:numPr>
+        <w:rPr>
+          <w:rFonts w:eastAsiaTheme="minorEastAsia"/>
+          <w:u w:val="single"/>
+        </w:rPr>
+      </w:pPr>
+      <w:r>
+        <w:rPr>
+          <w:rFonts w:eastAsiaTheme="minorEastAsia"/>
+          <w:u w:val="single"/>
+        </w:rPr>
+        <w:t>Alimentos:</w:t>
+      </w:r>
+    </w:p>
+    <w:p>
+      <w:pPr>
+        <w:rPr>
+          <w:rFonts w:eastAsiaTheme="minorEastAsia"/>
+        </w:rPr>
+      </w:pPr>
+      <w:r>
+        <w:rPr>
+          <w:rFonts w:eastAsiaTheme="minorEastAsia"/>
+        </w:rPr>
+        <w:drawing>
+          <wp:inline distT="0" distB="0" distL="0" distR="0" wp14:anchorId="36514088" wp14:editId="36661848">
+            <wp:extent cx="2859305" cy="1417320"/>
+            <wp:effectExtent l="0" t="0" r="0" b="0"/>
+            <wp:docPr id="319133134" name="Picture 1"/>
+            <wp:cNvGraphicFramePr>
+              <a:graphicFrameLocks xmlns:a="http://schemas.openxmlformats.org/drawingml/2006/main" noChangeAspect="1"/>
+            </wp:cNvGraphicFramePr>
+            <a:graphic xmlns:a="http://schemas.openxmlformats.org/drawingml/2006/main">
+              <a:graphicData uri="http://schemas.openxmlformats.org/drawingml/2006/picture">
+                <pic:pic xmlns:pic="http://schemas.openxmlformats.org/drawingml/2006/picture">
+                  <pic:nvPicPr>
+                    <pic:cNvPr id="319133134" name=""/>
+                    <pic:cNvPicPr/>
+                  </pic:nvPicPr>
+                  <pic:blipFill rotWithShape="1">
+                    <a:blip r:embed="rId8"/>
+                    <a:srcRect l="2590" t="4066" r="3371" b="9483"/>
+                    <a:stretch/>
+                  </pic:blipFill>
+                  <pic:spPr bwMode="auto">
+                    <a:xfrm>
+                      <a:off x="0" y="0"/>
+                      <a:ext cx="2878348" cy="1426759"/>
+                    </a:xfrm>
+                    <a:prstGeom prst="rect">
+                      <a:avLst/>
+                    </a:prstGeom>
+                    <a:ln>
+                      <a:noFill/>
+                    </a:ln>
+                    <a:extLst>
+                      <a:ext uri="{53640926-AAD7-44D8-BBD7-CCE9431645EC}">
+                        <a14:shadowObscured xmlns:a14="http://schemas.microsoft.com/office/drawing/2010/main"/>
+                      </a:ext>
+                    </a:extLst>
+                  </pic:spPr>
+                </pic:pic>
+              </a:graphicData>
+            </a:graphic>
+          </wp:inline>
+        </w:drawing>
+      </w:r>
+      <w:r>
+        <w:rPr>
+          <w:rFonts w:eastAsiaTheme="minorEastAsia"/>
+        </w:rPr>
+        <w:drawing>
+          <wp:inline distT="0" distB="0" distL="0" distR="0" wp14:anchorId="30FE4670" wp14:editId="772C1875">
+            <wp:extent cx="2903220" cy="1451527"/>
+            <wp:effectExtent l="0" t="0" r="0" b="0"/>
+            <wp:docPr id="867869842" name="Picture 1" descr="A colorful pie chart with text&#10;&#10;AI-generated content may be incorrect."/>
+            <wp:cNvGraphicFramePr>
+              <a:graphicFrameLocks xmlns:a="http://schemas.openxmlformats.org/drawingml/2006/main" noChangeAspect="1"/>
+            </wp:cNvGraphicFramePr>
+            <a:graphic xmlns:a="http://schemas.openxmlformats.org/drawingml/2006/main">
+              <a:graphicData uri="http://schemas.openxmlformats.org/drawingml/2006/picture">
+                <pic:pic xmlns:pic="http://schemas.openxmlformats.org/drawingml/2006/picture">
+                  <pic:nvPicPr>
+                    <pic:cNvPr id="867869842" name="Picture 1" descr="A colorful pie chart with text&#10;&#10;AI-generated content may be incorrect."/>
+                    <pic:cNvPicPr/>
+                  </pic:nvPicPr>
+                  <pic:blipFill rotWithShape="1">
+                    <a:blip r:embed="rId9"/>
+                    <a:srcRect l="4093" t="3654" r="3598" b="14001"/>
+                    <a:stretch/>
+                  </pic:blipFill>
+                  <pic:spPr bwMode="auto">
+                    <a:xfrm>
+                      <a:off x="0" y="0"/>
+                      <a:ext cx="2935588" cy="1467710"/>
+                    </a:xfrm>
+                    <a:prstGeom prst="rect">
+                      <a:avLst/>
+                    </a:prstGeom>
+                    <a:ln>
+                      <a:noFill/>
+                    </a:ln>
+                    <a:extLst>
+                      <a:ext uri="{53640926-AAD7-44D8-BBD7-CCE9431645EC}">
+                        <a14:shadowObscured xmlns:a14="http://schemas.microsoft.com/office/drawing/2010/main"/>
+                      </a:ext>
+                    </a:extLst>
+                  </pic:spPr>
+                </pic:pic>
+              </a:graphicData>
+            </a:graphic>
+          </wp:inline>
+        </w:drawing>
+      </w:r>
+    </w:p>
+    <w:p>
+      <w:pPr>
+        <w:rPr>
+          <w:rFonts w:eastAsiaTheme="minorEastAsia"/>
+        </w:rPr>
+      </w:pPr>
+      <w:r>
+        <w:rPr>
+          <w:rFonts w:eastAsiaTheme="minorEastAsia"/>
+        </w:rPr>
+        <w:t xml:space="preserve">Os 3 produtos mais sustentáveis, ou seja, com índice </w:t>
+      </w:r>
+      <w:r>
+        <w:rPr>
+          <w:rFonts w:eastAsiaTheme="minorEastAsia"/>
+        </w:rPr>
+        <w:t xml:space="preserve">de sustentabilidade maior </w:t>
+      </w:r>
+      <w:r>
+        <w:rPr>
+          <w:rFonts w:eastAsiaTheme="minorEastAsia"/>
+        </w:rPr>
+        <w:t>(&gt;75) foram: água 1, 2 e 3.</w:t>
+      </w:r>
+    </w:p>
+    <w:p>
+      <w:pPr>
+        <w:rPr>
+          <w:rFonts w:eastAsiaTheme="minorEastAsia"/>
+        </w:rPr>
+      </w:pPr>
+      <w:r>
+        <w:rPr>
+          <w:rFonts w:eastAsiaTheme="minorEastAsia"/>
+        </w:rPr>
+        <w:t>Os produtos com índice mais baixo nos alimentos foram: cerveja 2, chocolate 3 e cerveja 3.</w:t>
+      </w:r>
+    </w:p>
+    <w:p>
+      <w:pPr>
+        <w:pStyle w:val="ListParagraph"/>
+        <w:numPr>
+          <w:ilvl w:val="0"/>
+          <w:numId w:val="3"/>
+        </w:numPr>
+        <w:rPr>
+          <w:rFonts w:eastAsiaTheme="minorEastAsia"/>
+          <w:u w:val="single"/>
+        </w:rPr>
+      </w:pPr>
+      <w:r>
+        <w:rPr>
+          <w:rFonts w:eastAsiaTheme="minorEastAsia"/>
+          <w:u w:val="single"/>
+        </w:rPr>
+        <w:t>Beleza:</w:t>
+      </w:r>
+    </w:p>
+    <w:p>
+      <w:pPr>
+        <w:rPr>
+          <w:rFonts w:eastAsiaTheme="minorEastAsia"/>
+        </w:rPr>
+      </w:pPr>
+      <w:r>
+        <w:rPr>
+          <w:rFonts w:eastAsiaTheme="minorEastAsia"/>
+        </w:rPr>
+        <w:drawing>
+          <wp:inline distT="0" distB="0" distL="0" distR="0" wp14:anchorId="17EDC610" wp14:editId="0C6EFFD5">
+            <wp:extent cx="3215640" cy="1514613"/>
+            <wp:effectExtent l="0" t="0" r="3810" b="9525"/>
+            <wp:docPr id="2097907335" name="Picture 1" descr="A pie chart with numbers and a purple circle&#10;&#10;AI-generated content may be incorrect."/>
+            <wp:cNvGraphicFramePr>
+              <a:graphicFrameLocks xmlns:a="http://schemas.openxmlformats.org/drawingml/2006/main" noChangeAspect="1"/>
+            </wp:cNvGraphicFramePr>
+            <a:graphic xmlns:a="http://schemas.openxmlformats.org/drawingml/2006/main">
+              <a:graphicData uri="http://schemas.openxmlformats.org/drawingml/2006/picture">
+                <pic:pic xmlns:pic="http://schemas.openxmlformats.org/drawingml/2006/picture">
+                  <pic:nvPicPr>
+                    <pic:cNvPr id="2097907335" name="Picture 1" descr="A pie chart with numbers and a purple circle&#10;&#10;AI-generated content may be incorrect."/>
+                    <pic:cNvPicPr/>
+                  </pic:nvPicPr>
+                  <pic:blipFill>
+                    <a:blip r:embed="rId10"/>
+                    <a:stretch>
+                      <a:fillRect/>
+                    </a:stretch>
+                  </pic:blipFill>
+                  <pic:spPr>
+                    <a:xfrm>
+                      <a:off x="0" y="0"/>
+                      <a:ext cx="3227016" cy="1519971"/>
+                    </a:xfrm>
+                    <a:prstGeom prst="rect">
+                      <a:avLst/>
+                    </a:prstGeom>
+                  </pic:spPr>
+                </pic:pic>
+              </a:graphicData>
+            </a:graphic>
+          </wp:inline>
+        </w:drawing>
+      </w:r>
+    </w:p>
+    <w:p>
+      <w:pPr>
+        <w:rPr>
+          <w:rFonts w:eastAsiaTheme="minorEastAsia"/>
+        </w:rPr>
+      </w:pPr>
+      <w:r>
+        <w:rPr>
+          <w:rFonts w:eastAsiaTheme="minorEastAsia"/>
+        </w:rPr>
+        <w:drawing>
+          <wp:inline distT="0" distB="0" distL="0" distR="0" wp14:anchorId="2490D788" wp14:editId="7C1D03A1">
+            <wp:extent cx="2971800" cy="1408854"/>
+            <wp:effectExtent l="0" t="0" r="0" b="1270"/>
+            <wp:docPr id="59812177" name="Picture 1" descr="A pie chart with numbers and a few percentages&#10;&#10;AI-generated content may be incorrect."/>
+            <wp:cNvGraphicFramePr>
+              <a:graphicFrameLocks xmlns:a="http://schemas.openxmlformats.org/drawingml/2006/main" noChangeAspect="1"/>
+            </wp:cNvGraphicFramePr>
+            <a:graphic xmlns:a="http://schemas.openxmlformats.org/drawingml/2006/main">
+              <a:graphicData uri="http://schemas.openxmlformats.org/drawingml/2006/picture">
+                <pic:pic xmlns:pic="http://schemas.openxmlformats.org/drawingml/2006/picture">
+                  <pic:nvPicPr>
+                    <pic:cNvPr id="59812177" name="Picture 1" descr="A pie chart with numbers and a few percentages&#10;&#10;AI-generated content may be incorrect."/>
+                    <pic:cNvPicPr/>
+                  </pic:nvPicPr>
+                  <pic:blipFill>
+                    <a:blip r:embed="rId11"/>
+                    <a:stretch>
+                      <a:fillRect/>
+                    </a:stretch>
+                  </pic:blipFill>
+                  <pic:spPr>
+                    <a:xfrm>
+                      <a:off x="0" y="0"/>
+                      <a:ext cx="2987709" cy="1416396"/>
+                    </a:xfrm>
+                    <a:prstGeom prst="rect">
+                      <a:avLst/>
+                    </a:prstGeom>
+                  </pic:spPr>
+                </pic:pic>
+              </a:graphicData>
+            </a:graphic>
+          </wp:inline>
+        </w:drawing>
+      </w:r>
+    </w:p>
+    <w:p>
+      <w:pPr>
+        <w:pStyle w:val="ListParagraph"/>
+        <w:numPr>
+          <w:ilvl w:val="0"/>
+          <w:numId w:val="3"/>
+        </w:numPr>
+        <w:rPr>
+          <w:rFonts w:eastAsiaTheme="minorEastAsia"/>
+        </w:rPr>
+      </w:pPr>
+      <w:r>
+        <w:rPr>
+          <w:rFonts w:eastAsiaTheme="minorEastAsia"/>
+          <w:u w:val="single"/>
+        </w:rPr>
+        <w:lastRenderedPageBreak/>
+        <w:t>Casa</w:t>
+      </w:r>
+      <w:r>
+        <w:rPr>
+          <w:rFonts w:eastAsiaTheme="minorEastAsia"/>
+        </w:rPr>
+        <w:t>:</w:t>
+      </w:r>
+    </w:p>
+    <w:p>
+      <w:pPr>
+        <w:rPr>
+          <w:rFonts w:eastAsiaTheme="minorEastAsia"/>
+        </w:rPr>
+      </w:pPr>
+      <w:r>
+        <w:rPr>
+          <w:rFonts w:eastAsiaTheme="minorEastAsia"/>
+        </w:rPr>
+        <w:drawing>
+          <wp:inline distT="0" distB="0" distL="0" distR="0" wp14:anchorId="021841D9" wp14:editId="3B50B342">
+            <wp:extent cx="3223260" cy="1560153"/>
+            <wp:effectExtent l="0" t="0" r="0" b="2540"/>
+            <wp:docPr id="1540154352" name="Picture 1" descr="A pie chart with numbers and a few percentages&#10;&#10;AI-generated content may be incorrect."/>
+            <wp:cNvGraphicFramePr>
+              <a:graphicFrameLocks xmlns:a="http://schemas.openxmlformats.org/drawingml/2006/main" noChangeAspect="1"/>
+            </wp:cNvGraphicFramePr>
+            <a:graphic xmlns:a="http://schemas.openxmlformats.org/drawingml/2006/main">
+              <a:graphicData uri="http://schemas.openxmlformats.org/drawingml/2006/picture">
+                <pic:pic xmlns:pic="http://schemas.openxmlformats.org/drawingml/2006/picture">
+                  <pic:nvPicPr>
+                    <pic:cNvPr id="1540154352" name="Picture 1" descr="A pie chart with numbers and a few percentages&#10;&#10;AI-generated content may be incorrect."/>
+                    <pic:cNvPicPr/>
+                  </pic:nvPicPr>
+                  <pic:blipFill>
+                    <a:blip r:embed="rId12"/>
+                    <a:stretch>
+                      <a:fillRect/>
+                    </a:stretch>
+                  </pic:blipFill>
+                  <pic:spPr>
+                    <a:xfrm>
+                      <a:off x="0" y="0"/>
+                      <a:ext cx="3232596" cy="1564672"/>
+                    </a:xfrm>
+                    <a:prstGeom prst="rect">
+                      <a:avLst/>
+                    </a:prstGeom>
+                  </pic:spPr>
+                </pic:pic>
+              </a:graphicData>
+            </a:graphic>
+          </wp:inline>
+        </w:drawing>
+      </w:r>
+    </w:p>
+    <w:p>
+      <w:pPr>
+        <w:rPr>
+          <w:rFonts w:eastAsiaTheme="minorEastAsia"/>
+        </w:rPr>
+      </w:pPr>
+      <w:r>
+        <w:rPr>
+          <w:rFonts w:eastAsiaTheme="minorEastAsia"/>
+        </w:rPr>
+        <w:drawing>
+          <wp:inline distT="0" distB="0" distL="0" distR="0" wp14:anchorId="63F1C501" wp14:editId="762ACC4A">
+            <wp:extent cx="3215640" cy="1548853"/>
+            <wp:effectExtent l="0" t="0" r="3810" b="0"/>
+            <wp:docPr id="834783211" name="Picture 1" descr="A pie chart with numbers and a few percentages&#10;&#10;AI-generated content may be incorrect."/>
+            <wp:cNvGraphicFramePr>
+              <a:graphicFrameLocks xmlns:a="http://schemas.openxmlformats.org/drawingml/2006/main" noChangeAspect="1"/>
+            </wp:cNvGraphicFramePr>
+            <a:graphic xmlns:a="http://schemas.openxmlformats.org/drawingml/2006/main">
+              <a:graphicData uri="http://schemas.openxmlformats.org/drawingml/2006/picture">
+                <pic:pic xmlns:pic="http://schemas.openxmlformats.org/drawingml/2006/picture">
+                  <pic:nvPicPr>
+                    <pic:cNvPr id="834783211" name="Picture 1" descr="A pie chart with numbers and a few percentages&#10;&#10;AI-generated content may be incorrect."/>
+                    <pic:cNvPicPr/>
+                  </pic:nvPicPr>
+                  <pic:blipFill>
+                    <a:blip r:embed="rId13"/>
+                    <a:stretch>
+                      <a:fillRect/>
+                    </a:stretch>
+                  </pic:blipFill>
+                  <pic:spPr>
+                    <a:xfrm>
+                      <a:off x="0" y="0"/>
+                      <a:ext cx="3221846" cy="1551842"/>
+                    </a:xfrm>
+                    <a:prstGeom prst="rect">
+                      <a:avLst/>
+                    </a:prstGeom>
+                  </pic:spPr>
+                </pic:pic>
+              </a:graphicData>
+            </a:graphic>
+          </wp:inline>
+        </w:drawing>
+      </w:r>
+    </w:p>
+    <w:p>
+      <w:pPr>
+        <w:pStyle w:val="ListParagraph"/>
+        <w:numPr>
+          <w:ilvl w:val="0"/>
+          <w:numId w:val="3"/>
+        </w:numPr>
+        <w:rPr>
+          <w:rFonts w:eastAsiaTheme="minorEastAsia"/>
+          <w:u w:val="single"/>
+        </w:rPr>
+      </w:pPr>
+      <w:r>
+        <w:rPr>
+          <w:rFonts w:eastAsiaTheme="minorEastAsia"/>
+          <w:u w:val="single"/>
+        </w:rPr>
+        <w:t>Eletrónica:</w:t>
+      </w:r>
+    </w:p>
+    <w:p>
+      <w:pPr>
+        <w:rPr>
+          <w:rFonts w:eastAsiaTheme="minorEastAsia"/>
+        </w:rPr>
+      </w:pPr>
+      <w:r>
+        <w:rPr>
+          <w:rFonts w:eastAsiaTheme="minorEastAsia"/>
+        </w:rPr>
+        <w:drawing>
+          <wp:inline distT="0" distB="0" distL="0" distR="0" wp14:anchorId="6BCECF9A" wp14:editId="48D2CB4B">
+            <wp:extent cx="3185160" cy="1472505"/>
+            <wp:effectExtent l="0" t="0" r="0" b="0"/>
+            <wp:docPr id="1701483465" name="Picture 1" descr="A pie chart with numbers and a pie chart&#10;&#10;AI-generated content may be incorrect."/>
+            <wp:cNvGraphicFramePr>
+              <a:graphicFrameLocks xmlns:a="http://schemas.openxmlformats.org/drawingml/2006/main" noChangeAspect="1"/>
+            </wp:cNvGraphicFramePr>
+            <a:graphic xmlns:a="http://schemas.openxmlformats.org/drawingml/2006/main">
+              <a:graphicData uri="http://schemas.openxmlformats.org/drawingml/2006/picture">
+                <pic:pic xmlns:pic="http://schemas.openxmlformats.org/drawingml/2006/picture">
+                  <pic:nvPicPr>
+                    <pic:cNvPr id="1701483465" name="Picture 1" descr="A pie chart with numbers and a pie chart&#10;&#10;AI-generated content may be incorrect."/>
+                    <pic:cNvPicPr/>
+                  </pic:nvPicPr>
+                  <pic:blipFill rotWithShape="1">
+                    <a:blip r:embed="rId14"/>
+                    <a:srcRect l="2100" t="2916" r="1669"/>
+                    <a:stretch/>
+                  </pic:blipFill>
+                  <pic:spPr bwMode="auto">
+                    <a:xfrm>
+                      <a:off x="0" y="0"/>
+                      <a:ext cx="3193470" cy="1476347"/>
+                    </a:xfrm>
+                    <a:prstGeom prst="rect">
+                      <a:avLst/>
+                    </a:prstGeom>
+                    <a:ln>
+                      <a:noFill/>
+                    </a:ln>
+                    <a:extLst>
+                      <a:ext uri="{53640926-AAD7-44D8-BBD7-CCE9431645EC}">
+                        <a14:shadowObscured xmlns:a14="http://schemas.microsoft.com/office/drawing/2010/main"/>
+                      </a:ext>
+                    </a:extLst>
+                  </pic:spPr>
+                </pic:pic>
+              </a:graphicData>
+            </a:graphic>
+          </wp:inline>
+        </w:drawing>
+      </w:r>
+      <w:r>
+        <w:rPr>
+          <w:rFonts w:eastAsiaTheme="minorEastAsia"/>
+        </w:rPr>
+        <w:drawing>
+          <wp:inline distT="0" distB="0" distL="0" distR="0" wp14:anchorId="21E321DF" wp14:editId="60D190AA">
+            <wp:extent cx="3212830" cy="1516380"/>
+            <wp:effectExtent l="0" t="0" r="6985" b="7620"/>
+            <wp:docPr id="282444144" name="Picture 1" descr="A pie chart with numbers and a few different colored circles&#10;&#10;AI-generated content may be incorrect."/>
+            <wp:cNvGraphicFramePr>
+              <a:graphicFrameLocks xmlns:a="http://schemas.openxmlformats.org/drawingml/2006/main" noChangeAspect="1"/>
+            </wp:cNvGraphicFramePr>
+            <a:graphic xmlns:a="http://schemas.openxmlformats.org/drawingml/2006/main">
+              <a:graphicData uri="http://schemas.openxmlformats.org/drawingml/2006/picture">
+                <pic:pic xmlns:pic="http://schemas.openxmlformats.org/drawingml/2006/picture">
+                  <pic:nvPicPr>
+                    <pic:cNvPr id="282444144" name="Picture 1" descr="A pie chart with numbers and a few different colored circles&#10;&#10;AI-generated content may be incorrect."/>
+                    <pic:cNvPicPr/>
+                  </pic:nvPicPr>
+                  <pic:blipFill rotWithShape="1">
+                    <a:blip r:embed="rId15"/>
+                    <a:srcRect l="1739"/>
+                    <a:stretch/>
+                  </pic:blipFill>
+                  <pic:spPr bwMode="auto">
+                    <a:xfrm>
+                      <a:off x="0" y="0"/>
+                      <a:ext cx="3216737" cy="1518224"/>
+                    </a:xfrm>
+                    <a:prstGeom prst="rect">
+                      <a:avLst/>
+                    </a:prstGeom>
+                    <a:ln>
+                      <a:noFill/>
+                    </a:ln>
+                    <a:extLst>
+                      <a:ext uri="{53640926-AAD7-44D8-BBD7-CCE9431645EC}">
+                        <a14:shadowObscured xmlns:a14="http://schemas.microsoft.com/office/drawing/2010/main"/>
+                      </a:ext>
+                    </a:extLst>
+                  </pic:spPr>
+                </pic:pic>
+              </a:graphicData>
+            </a:graphic>
+          </wp:inline>
+        </w:drawing>
+      </w:r>
+    </w:p>
+    <w:p>
+      <w:pPr>
+        <w:rPr>
+          <w:rFonts w:eastAsiaTheme="minorEastAsia"/>
+        </w:rPr>
+      </w:pPr>
+    </w:p>
+    <w:p>
+      <w:pPr>
+        <w:rPr>
+          <w:rFonts w:eastAsiaTheme="minorEastAsia"/>
+        </w:rPr>
+      </w:pPr>
+    </w:p>
+    <w:p>
+      <w:pPr>
+        <w:rPr>
+          <w:rFonts w:eastAsiaTheme="minorEastAsia"/>
+        </w:rPr>
+      </w:pPr>
+    </w:p>
+    <w:p>
+      <w:pPr>
+        <w:pStyle w:val="ListParagraph"/>
+        <w:numPr>
+          <w:ilvl w:val="0"/>
+          <w:numId w:val="3"/>
+        </w:numPr>
+        <w:rPr>
+          <w:rFonts w:eastAsiaTheme="minorEastAsia"/>
+        </w:rPr>
+      </w:pPr>
+      <w:r>
+        <w:rPr>
+          <w:rFonts w:eastAsiaTheme="minorEastAsia"/>
+          <w:u w:val="single"/>
+        </w:rPr>
+        <w:t>Moda</w:t>
+      </w:r>
+      <w:r>
+        <w:rPr>
+          <w:rFonts w:eastAsiaTheme="minorEastAsia"/>
+        </w:rPr>
+        <w:t>:</w:t>
+      </w:r>
+    </w:p>
+    <w:p>
+      <w:pPr>
+        <w:rPr>
+          <w:rFonts w:eastAsiaTheme="minorEastAsia"/>
+        </w:rPr>
+      </w:pPr>
+      <w:r>
+        <w:rPr>
+          <w:rFonts w:eastAsiaTheme="minorEastAsia"/>
+        </w:rPr>
+        <w:lastRenderedPageBreak/>
+        <w:drawing>
+          <wp:inline distT="0" distB="0" distL="0" distR="0" wp14:anchorId="34EB45CE" wp14:editId="29AD529E">
+            <wp:extent cx="3497580" cy="1650448"/>
+            <wp:effectExtent l="0" t="0" r="7620" b="6985"/>
+            <wp:docPr id="1940415050" name="Picture 1" descr="A colorful pie chart with numbers and text&#10;&#10;AI-generated content may be incorrect."/>
+            <wp:cNvGraphicFramePr>
+              <a:graphicFrameLocks xmlns:a="http://schemas.openxmlformats.org/drawingml/2006/main" noChangeAspect="1"/>
+            </wp:cNvGraphicFramePr>
+            <a:graphic xmlns:a="http://schemas.openxmlformats.org/drawingml/2006/main">
+              <a:graphicData uri="http://schemas.openxmlformats.org/drawingml/2006/picture">
+                <pic:pic xmlns:pic="http://schemas.openxmlformats.org/drawingml/2006/picture">
+                  <pic:nvPicPr>
+                    <pic:cNvPr id="1940415050" name="Picture 1" descr="A colorful pie chart with numbers and text&#10;&#10;AI-generated content may be incorrect."/>
+                    <pic:cNvPicPr/>
+                  </pic:nvPicPr>
+                  <pic:blipFill>
+                    <a:blip r:embed="rId16"/>
+                    <a:stretch>
+                      <a:fillRect/>
+                    </a:stretch>
+                  </pic:blipFill>
+                  <pic:spPr>
+                    <a:xfrm>
+                      <a:off x="0" y="0"/>
+                      <a:ext cx="3505110" cy="1654001"/>
+                    </a:xfrm>
+                    <a:prstGeom prst="rect">
+                      <a:avLst/>
+                    </a:prstGeom>
+                  </pic:spPr>
+                </pic:pic>
+              </a:graphicData>
+            </a:graphic>
+          </wp:inline>
+        </w:drawing>
+      </w:r>
+    </w:p>
+    <w:p>
+      <w:pPr>
+        <w:rPr>
+          <w:rFonts w:eastAsiaTheme="minorEastAsia"/>
+        </w:rPr>
+      </w:pPr>
+      <w:r>
+        <w:rPr>
+          <w:rFonts w:eastAsiaTheme="minorEastAsia"/>
+        </w:rPr>
+        <w:drawing>
+          <wp:inline distT="0" distB="0" distL="0" distR="0" wp14:anchorId="74C3BC8F" wp14:editId="15F852EA">
+            <wp:extent cx="3368040" cy="1621956"/>
+            <wp:effectExtent l="0" t="0" r="3810" b="0"/>
+            <wp:docPr id="1153833367" name="Picture 1" descr="A pie chart with numbers and text&#10;&#10;AI-generated content may be incorrect."/>
+            <wp:cNvGraphicFramePr>
+              <a:graphicFrameLocks xmlns:a="http://schemas.openxmlformats.org/drawingml/2006/main" noChangeAspect="1"/>
+            </wp:cNvGraphicFramePr>
+            <a:graphic xmlns:a="http://schemas.openxmlformats.org/drawingml/2006/main">
+              <a:graphicData uri="http://schemas.openxmlformats.org/drawingml/2006/picture">
+                <pic:pic xmlns:pic="http://schemas.openxmlformats.org/drawingml/2006/picture">
+                  <pic:nvPicPr>
+                    <pic:cNvPr id="1153833367" name="Picture 1" descr="A pie chart with numbers and text&#10;&#10;AI-generated content may be incorrect."/>
+                    <pic:cNvPicPr/>
+                  </pic:nvPicPr>
+                  <pic:blipFill>
+                    <a:blip r:embed="rId17"/>
+                    <a:stretch>
+                      <a:fillRect/>
+                    </a:stretch>
+                  </pic:blipFill>
+                  <pic:spPr>
+                    <a:xfrm>
+                      <a:off x="0" y="0"/>
+                      <a:ext cx="3376459" cy="1626010"/>
+                    </a:xfrm>
+                    <a:prstGeom prst="rect">
+                      <a:avLst/>
+                    </a:prstGeom>
+                  </pic:spPr>
+                </pic:pic>
+              </a:graphicData>
+            </a:graphic>
+          </wp:inline>
+        </w:drawing>
+      </w:r>
+    </w:p>
+    <w:p>
+      <w:pPr>
+        <w:rPr>
+          <w:rFonts w:eastAsiaTheme="minorEastAsia"/>
+        </w:rPr>
+      </w:pPr>
     </w:p>
     <w:p>
       <w:pPr>
@@ -1760,6 +2493,119 @@
     </w:lvl>
   </w:abstractNum>
   <w:abstractNum w:abstractNumId="1" w15:restartNumberingAfterBreak="0">
+    <w:nsid w:val="2EBC1022"/>
+    <w:multiLevelType w:val="hybridMultilevel"/>
+    <w:tmpl w:val="CF6AC59A"/>
+    <w:lvl w:ilvl="0" w:tplc="08160001">
+      <w:start w:val="1"/>
+      <w:numFmt w:val="bullet"/>
+      <w:lvlText w:val=""/>
+      <w:lvlJc w:val="left"/>
+      <w:pPr>
+        <w:ind w:left="720" w:hanging="360"/>
+      </w:pPr>
+      <w:rPr>
+        <w:rFonts w:ascii="Symbol" w:hAnsi="Symbol" w:hint="default"/>
+      </w:rPr>
+    </w:lvl>
+    <w:lvl w:ilvl="1" w:tplc="08160003" w:tentative="1">
+      <w:start w:val="1"/>
+      <w:numFmt w:val="bullet"/>
+      <w:lvlText w:val="o"/>
+      <w:lvlJc w:val="left"/>
+      <w:pPr>
+        <w:ind w:left="1440" w:hanging="360"/>
+      </w:pPr>
+      <w:rPr>
+        <w:rFonts w:ascii="Courier New" w:hAnsi="Courier New" w:cs="Courier New" w:hint="default"/>
+      </w:rPr>
+    </w:lvl>
+    <w:lvl w:ilvl="2" w:tplc="08160005" w:tentative="1">
+      <w:start w:val="1"/>
+      <w:numFmt w:val="bullet"/>
+      <w:lvlText w:val=""/>
+      <w:lvlJc w:val="left"/>
+      <w:pPr>
+        <w:ind w:left="2160" w:hanging="360"/>
+      </w:pPr>
+      <w:rPr>
+        <w:rFonts w:ascii="Wingdings" w:hAnsi="Wingdings" w:hint="default"/>
+      </w:rPr>
+    </w:lvl>
+    <w:lvl w:ilvl="3" w:tplc="08160001" w:tentative="1">
+      <w:start w:val="1"/>
+      <w:numFmt w:val="bullet"/>
+      <w:lvlText w:val=""/>
+      <w:lvlJc w:val="left"/>
+      <w:pPr>
+        <w:ind w:left="2880" w:hanging="360"/>
+      </w:pPr>
+      <w:rPr>
+        <w:rFonts w:ascii="Symbol" w:hAnsi="Symbol" w:hint="default"/>
+      </w:rPr>
+    </w:lvl>
+    <w:lvl w:ilvl="4" w:tplc="08160003" w:tentative="1">
+      <w:start w:val="1"/>
+      <w:numFmt w:val="bullet"/>
+      <w:lvlText w:val="o"/>
+      <w:lvlJc w:val="left"/>
+      <w:pPr>
+        <w:ind w:left="3600" w:hanging="360"/>
+      </w:pPr>
+      <w:rPr>
+        <w:rFonts w:ascii="Courier New" w:hAnsi="Courier New" w:cs="Courier New" w:hint="default"/>
+      </w:rPr>
+    </w:lvl>
+    <w:lvl w:ilvl="5" w:tplc="08160005" w:tentative="1">
+      <w:start w:val="1"/>
+      <w:numFmt w:val="bullet"/>
+      <w:lvlText w:val=""/>
+      <w:lvlJc w:val="left"/>
+      <w:pPr>
+        <w:ind w:left="4320" w:hanging="360"/>
+      </w:pPr>
+      <w:rPr>
+        <w:rFonts w:ascii="Wingdings" w:hAnsi="Wingdings" w:hint="default"/>
+      </w:rPr>
+    </w:lvl>
+    <w:lvl w:ilvl="6" w:tplc="08160001" w:tentative="1">
+      <w:start w:val="1"/>
+      <w:numFmt w:val="bullet"/>
+      <w:lvlText w:val=""/>
+      <w:lvlJc w:val="left"/>
+      <w:pPr>
+        <w:ind w:left="5040" w:hanging="360"/>
+      </w:pPr>
+      <w:rPr>
+        <w:rFonts w:ascii="Symbol" w:hAnsi="Symbol" w:hint="default"/>
+      </w:rPr>
+    </w:lvl>
+    <w:lvl w:ilvl="7" w:tplc="08160003" w:tentative="1">
+      <w:start w:val="1"/>
+      <w:numFmt w:val="bullet"/>
+      <w:lvlText w:val="o"/>
+      <w:lvlJc w:val="left"/>
+      <w:pPr>
+        <w:ind w:left="5760" w:hanging="360"/>
+      </w:pPr>
+      <w:rPr>
+        <w:rFonts w:ascii="Courier New" w:hAnsi="Courier New" w:cs="Courier New" w:hint="default"/>
+      </w:rPr>
+    </w:lvl>
+    <w:lvl w:ilvl="8" w:tplc="08160005" w:tentative="1">
+      <w:start w:val="1"/>
+      <w:numFmt w:val="bullet"/>
+      <w:lvlText w:val=""/>
+      <w:lvlJc w:val="left"/>
+      <w:pPr>
+        <w:ind w:left="6480" w:hanging="360"/>
+      </w:pPr>
+      <w:rPr>
+        <w:rFonts w:ascii="Wingdings" w:hAnsi="Wingdings" w:hint="default"/>
+      </w:rPr>
+    </w:lvl>
+  </w:abstractNum>
+  <w:abstractNum w:abstractNumId="2" w15:restartNumberingAfterBreak="0">
     <w:nsid w:val="4DB84DBF"/>
     <w:multiLevelType w:val="hybridMultilevel"/>
     <w:tmpl w:val="E3C6E78A"/>
@@ -1873,10 +2719,13 @@
     </w:lvl>
   </w:abstractNum>
   <w:num w:numId="1" w16cid:durableId="1718894154">
-    <w:abstractNumId w:val="1"/>
+    <w:abstractNumId w:val="2"/>
   </w:num>
   <w:num w:numId="2" w16cid:durableId="1643148386">
     <w:abstractNumId w:val="0"/>
+  </w:num>
+  <w:num w:numId="3" w16cid:durableId="1547909574">
+    <w:abstractNumId w:val="1"/>
   </w:num>
 </w:numbering>
 </file>
